--- a/Lab 4 Report.docx
+++ b/Lab 4 Report.docx
@@ -563,7 +563,7 @@
           <w:sz w:val="24"/>
           <w:szCs w:val="24"/>
         </w:rPr>
-        <w:t>`flock` and possibly `fcntl` would be the main ones.</w:t>
+        <w:t>`flock` or possibly `fcntl` would be the main ones.</w:t>
       </w:r>
     </w:p>
     <w:sectPr>
